--- a/QA/Weiand_QA.docx
+++ b/QA/Weiand_QA.docx
@@ -34,10 +34,7 @@
     <w:p/>
     <w:p>
       <w:r>
-        <w:t>Beim Klicken werden Sie vermutlich vom Browser informiert, dass es keine sichere Seite ist. Das liegt daran, dass wir das HTTPS Protokoll verwenden, aber kein Zertifikat dafür besitzen. Deswegen klicken Sie einfach auf “erweitert” und dann “Weiter zu web.g</w:t>
-      </w:r>
-      <w:r>
-        <w:t>lasdavid.com (unsicher)”.</w:t>
+        <w:t>Beim Klicken werden Sie vermutlich vom Browser informiert, dass es keine sichere Seite ist. Das liegt daran, dass wir das HTTPS Protokoll verwenden, aber kein Zertifikat dafür besitzen. Deswegen klicken Sie einfach auf “erweitert” und dann “Weiter zu web.glasdavid.com (unsicher)”.</w:t>
       </w:r>
     </w:p>
     <w:p>
@@ -145,13 +142,7 @@
         <w:rPr>
           <w:color w:val="000000"/>
         </w:rPr>
-        <w:t>Der Schüler wird nach dem ersten Login zu einer Passwortänderung aufgefordert. Dies geschieht automatisch und kann a</w:t>
-      </w:r>
-      <w:r>
-        <w:rPr>
-          <w:color w:val="000000"/>
-        </w:rPr>
-        <w:t xml:space="preserve">uch nicht umgangen werden. </w:t>
+        <w:t xml:space="preserve">Der Schüler wird nach dem ersten Login zu einer Passwortänderung aufgefordert. Dies geschieht automatisch und kann auch nicht umgangen werden. </w:t>
       </w:r>
     </w:p>
     <w:p>
@@ -198,28 +189,16 @@
         <w:rPr>
           <w:color w:val="000000"/>
         </w:rPr>
-        <w:t xml:space="preserve"> dient zum Testen der Authentifizierung bei der Essensanmeldung. Da bei der Essensanmeldung ein QR Code nur zu einer bestimmten Zeit generiert werden kann, habe ich hier einen fixen für den 25.10.202</w:t>
+        <w:t xml:space="preserve"> dient zum Testen der Authentifizierung bei der Essensanmeldung. Da bei der Essensanmeldung ein QR Code nur zu einer bestimmten Zeit generiert werden kann, habe ich hier einen fixen für den 25.10.2023 fürs Mittagessen generiert. Sie </w:t>
+      </w:r>
+      <w:r>
+        <w:t>sind an</w:t>
       </w:r>
       <w:r>
         <w:rPr>
           <w:color w:val="000000"/>
         </w:rPr>
-        <w:t xml:space="preserve">3 fürs Mittagessen generiert. Sie </w:t>
-      </w:r>
-      <w:r>
-        <w:t>sind an</w:t>
-      </w:r>
-      <w:r>
-        <w:rPr>
-          <w:color w:val="000000"/>
-        </w:rPr>
-        <w:t xml:space="preserve"> diesem Tag für Vorspeise, Hauptspeise II und die Nachspeise angemeldet. Beim ersten Scan dieses Codes wird Ihnen die Gültigkeit bestätigt, bei der zweiten Anmeldung gilt der Code als ungültig, da er schon einmal ve</w:t>
-      </w:r>
-      <w:r>
-        <w:rPr>
-          <w:color w:val="000000"/>
-        </w:rPr>
-        <w:t xml:space="preserve">rwendet wurde. Falls </w:t>
+        <w:t xml:space="preserve"> diesem Tag für Vorspeise, Hauptspeise II und die Nachspeise angemeldet. Beim ersten Scan dieses Codes wird Ihnen die Gültigkeit bestätigt, bei der zweiten Anmeldung gilt der Code als ungültig, da er schon einmal verwendet wurde. Falls </w:t>
       </w:r>
       <w:r>
         <w:t>Sie</w:t>
@@ -405,6 +384,17 @@
       <w:proofErr w:type="spellEnd"/>
       <w:r>
         <w:t xml:space="preserve"> durch. Es wurden alle Punkte auf der Anforderungsliste überprüft und bestätigt, dass die Seite funktionsfähig ist. Es wurden im Zuge der Überprüfung keine Mängel bemerkt.</w:t>
+      </w:r>
+    </w:p>
+    <w:p/>
+    <w:p>
+      <w:r>
+        <w:t>Anhang:</w:t>
+      </w:r>
+    </w:p>
+    <w:p>
+      <w:r>
+        <w:t>Es wurde noch festgestellt, dass bei den Schülern keine Klasse auswählbar war. Deswegen wurde noch das DB Schema geändert, um den Schülern Klassen zuzuweisen. Auch in der Benutzerverwaltung kann man es nun auswählen.</w:t>
       </w:r>
     </w:p>
     <w:sectPr>
